--- a/ЛабораторнаДМ6.docx
+++ b/ЛабораторнаДМ6.docx
@@ -450,7 +450,19 @@
         <w:rPr>
           <w:lang w:val="en-US"/>
         </w:rPr>
-        <w:t>3628000</w:t>
+        <w:t>3628</w:t>
+      </w:r>
+      <w:r>
+        <w:rPr>
+          <w:lang w:val="en-US"/>
+        </w:rPr>
+        <w:t>8</w:t>
+      </w:r>
+      <w:r>
+        <w:rPr>
+          <w:lang w:val="en-US"/>
+        </w:rPr>
+        <w:t>00</w:t>
       </w:r>
       <w:r>
         <w:t xml:space="preserve"> </w:t>
@@ -565,19 +577,7 @@
               <w:rPr>
                 <w:rFonts w:ascii="Cambria Math" w:hAnsi="Cambria Math"/>
               </w:rPr>
-              <m:t>5!</m:t>
-            </m:r>
-            <m:r>
-              <w:rPr>
-                <w:rFonts w:ascii="Cambria Math" w:hAnsi="Cambria Math"/>
-              </w:rPr>
-              <m:t>·1!</m:t>
-            </m:r>
-            <m:r>
-              <w:rPr>
-                <w:rFonts w:ascii="Cambria Math" w:hAnsi="Cambria Math"/>
-              </w:rPr>
-              <m:t>·1!·1!·1!·1!</m:t>
+              <m:t>5!·1!·1!·1!·1!·1!</m:t>
             </m:r>
           </m:den>
         </m:f>
@@ -948,13 +948,7 @@
               <w:rPr>
                 <w:rFonts w:ascii="Cambria Math" w:hAnsi="Cambria Math"/>
               </w:rPr>
-              <m:t>3!</m:t>
-            </m:r>
-            <m:r>
-              <w:rPr>
-                <w:rFonts w:ascii="Cambria Math" w:hAnsi="Cambria Math"/>
-              </w:rPr>
-              <m:t>·</m:t>
+              <m:t>3!·</m:t>
             </m:r>
             <m:d>
               <m:dPr>
@@ -1082,13 +1076,7 @@
               <w:rPr>
                 <w:rFonts w:ascii="Cambria Math" w:hAnsi="Cambria Math"/>
               </w:rPr>
-              <m:t>3!</m:t>
-            </m:r>
-            <m:r>
-              <w:rPr>
-                <w:rFonts w:ascii="Cambria Math" w:hAnsi="Cambria Math"/>
-              </w:rPr>
-              <m:t>·</m:t>
+              <m:t>3!·</m:t>
             </m:r>
             <m:d>
               <m:dPr>
@@ -1143,19 +1131,7 @@
               <w:rPr>
                 <w:rFonts w:ascii="Cambria Math" w:hAnsi="Cambria Math"/>
               </w:rPr>
-              <m:t>3!</m:t>
-            </m:r>
-            <m:r>
-              <w:rPr>
-                <w:rFonts w:ascii="Cambria Math" w:hAnsi="Cambria Math"/>
-              </w:rPr>
-              <m:t>·</m:t>
-            </m:r>
-            <m:r>
-              <w:rPr>
-                <w:rFonts w:ascii="Cambria Math" w:hAnsi="Cambria Math"/>
-              </w:rPr>
-              <m:t>6!</m:t>
+              <m:t>3!·6!</m:t>
             </m:r>
           </m:den>
         </m:f>
@@ -1225,13 +1201,7 @@
               <w:rPr>
                 <w:rFonts w:ascii="Cambria Math" w:hAnsi="Cambria Math"/>
               </w:rPr>
-              <m:t>3!</m:t>
-            </m:r>
-            <m:r>
-              <w:rPr>
-                <w:rFonts w:ascii="Cambria Math" w:hAnsi="Cambria Math"/>
-              </w:rPr>
-              <m:t>·</m:t>
+              <m:t>3!·</m:t>
             </m:r>
             <m:d>
               <m:dPr>
@@ -1286,19 +1256,7 @@
               <w:rPr>
                 <w:rFonts w:ascii="Cambria Math" w:hAnsi="Cambria Math"/>
               </w:rPr>
-              <m:t>3!</m:t>
-            </m:r>
-            <m:r>
-              <w:rPr>
-                <w:rFonts w:ascii="Cambria Math" w:hAnsi="Cambria Math"/>
-              </w:rPr>
-              <m:t>·</m:t>
-            </m:r>
-            <m:r>
-              <w:rPr>
-                <w:rFonts w:ascii="Cambria Math" w:hAnsi="Cambria Math"/>
-              </w:rPr>
-              <m:t>3!</m:t>
+              <m:t>3!·3!</m:t>
             </m:r>
           </m:den>
         </m:f>
@@ -1787,21 +1745,7 @@
                 <w:rFonts w:ascii="Cambria Math" w:hAnsi="Cambria Math"/>
                 <w:lang w:val="en-US"/>
               </w:rPr>
-              <m:t>2</m:t>
-            </m:r>
-            <m:r>
-              <w:rPr>
-                <w:rFonts w:ascii="Cambria Math" w:hAnsi="Cambria Math"/>
-                <w:lang w:val="en-US"/>
-              </w:rPr>
-              <m:t>0</m:t>
-            </m:r>
-            <m:r>
-              <w:rPr>
-                <w:rFonts w:ascii="Cambria Math" w:hAnsi="Cambria Math"/>
-                <w:lang w:val="en-US"/>
-              </w:rPr>
-              <m:t>!</m:t>
+              <m:t>20!</m:t>
             </m:r>
             <m:d>
               <m:dPr>
@@ -1963,21 +1907,7 @@
                 <w:rFonts w:ascii="Cambria Math" w:hAnsi="Cambria Math"/>
                 <w:lang w:val="en-US"/>
               </w:rPr>
-              <m:t>2</m:t>
-            </m:r>
-            <m:r>
-              <w:rPr>
-                <w:rFonts w:ascii="Cambria Math" w:hAnsi="Cambria Math"/>
-                <w:lang w:val="en-US"/>
-              </w:rPr>
-              <m:t>0</m:t>
-            </m:r>
-            <m:r>
-              <w:rPr>
-                <w:rFonts w:ascii="Cambria Math" w:hAnsi="Cambria Math"/>
-                <w:lang w:val="en-US"/>
-              </w:rPr>
-              <m:t>!·5!</m:t>
+              <m:t>20!·5!</m:t>
             </m:r>
           </m:den>
         </m:f>
@@ -2014,21 +1944,7 @@
                 <w:rFonts w:ascii="Cambria Math" w:hAnsi="Cambria Math"/>
                 <w:lang w:val="en-US"/>
               </w:rPr>
-              <m:t>2!</m:t>
-            </m:r>
-            <m:r>
-              <w:rPr>
-                <w:rFonts w:ascii="Cambria Math" w:hAnsi="Cambria Math"/>
-                <w:lang w:val="en-US"/>
-              </w:rPr>
-              <m:t>·3</m:t>
-            </m:r>
-            <m:r>
-              <w:rPr>
-                <w:rFonts w:ascii="Cambria Math" w:hAnsi="Cambria Math"/>
-                <w:lang w:val="en-US"/>
-              </w:rPr>
-              <m:t>!</m:t>
+              <m:t>2!·3!</m:t>
             </m:r>
           </m:den>
         </m:f>
@@ -2207,19 +2123,7 @@
               <w:rPr>
                 <w:rFonts w:ascii="Cambria Math" w:hAnsi="Cambria Math"/>
               </w:rPr>
-              <m:t>X</m:t>
-            </m:r>
-            <m:r>
-              <w:rPr>
-                <w:rFonts w:ascii="Cambria Math" w:hAnsi="Cambria Math"/>
-              </w:rPr>
-              <m:t>∪</m:t>
-            </m:r>
-            <m:r>
-              <w:rPr>
-                <w:rFonts w:ascii="Cambria Math" w:hAnsi="Cambria Math"/>
-              </w:rPr>
-              <m:t>Y</m:t>
+              <m:t>X∪Y</m:t>
             </m:r>
           </m:e>
         </m:d>
@@ -2476,14 +2380,7 @@
                 <w:rFonts w:ascii="Cambria Math" w:hAnsi="Cambria Math"/>
                 <w:lang w:val="en-US"/>
               </w:rPr>
-              <m:t>2</m:t>
-            </m:r>
-            <m:r>
-              <w:rPr>
-                <w:rFonts w:ascii="Cambria Math" w:hAnsi="Cambria Math"/>
-                <w:lang w:val="en-US"/>
-              </w:rPr>
-              <m:t>!</m:t>
+              <m:t>2!</m:t>
             </m:r>
           </m:den>
         </m:f>
@@ -2629,14 +2526,7 @@
                 <w:rFonts w:ascii="Cambria Math" w:hAnsi="Cambria Math"/>
                 <w:lang w:val="en-US"/>
               </w:rPr>
-              <m:t>2</m:t>
-            </m:r>
-            <m:r>
-              <w:rPr>
-                <w:rFonts w:ascii="Cambria Math" w:hAnsi="Cambria Math"/>
-                <w:lang w:val="en-US"/>
-              </w:rPr>
-              <m:t>!</m:t>
+              <m:t>2!</m:t>
             </m:r>
           </m:den>
         </m:f>
@@ -2645,13 +2535,7 @@
         <w:rPr>
           <w:lang w:val="en-US"/>
         </w:rPr>
-        <w:t xml:space="preserve"> = 20160</w:t>
-      </w:r>
-      <w:r>
-        <w:rPr>
-          <w:lang w:val="en-US"/>
-        </w:rPr>
-        <w:t xml:space="preserve">; </w:t>
+        <w:t xml:space="preserve"> = 20160; </w:t>
       </w:r>
       <m:oMath>
         <m:r>
@@ -2730,14 +2614,7 @@
                 <w:rFonts w:ascii="Cambria Math" w:hAnsi="Cambria Math"/>
                 <w:lang w:val="en-US"/>
               </w:rPr>
-              <m:t>7</m:t>
-            </m:r>
-            <m:r>
-              <w:rPr>
-                <w:rFonts w:ascii="Cambria Math" w:hAnsi="Cambria Math"/>
-                <w:lang w:val="en-US"/>
-              </w:rPr>
-              <m:t>!</m:t>
+              <m:t>7!</m:t>
             </m:r>
           </m:num>
           <m:den>
@@ -2757,14 +2634,7 @@
                     <w:rFonts w:ascii="Cambria Math" w:hAnsi="Cambria Math"/>
                     <w:lang w:val="en-US"/>
                   </w:rPr>
-                  <m:t>7</m:t>
-                </m:r>
-                <m:r>
-                  <w:rPr>
-                    <w:rFonts w:ascii="Cambria Math" w:hAnsi="Cambria Math"/>
-                    <w:lang w:val="en-US"/>
-                  </w:rPr>
-                  <m:t>-6</m:t>
+                  <m:t>7-6</m:t>
                 </m:r>
               </m:e>
             </m:d>
@@ -2801,14 +2671,7 @@
                 <w:rFonts w:ascii="Cambria Math" w:hAnsi="Cambria Math"/>
                 <w:lang w:val="en-US"/>
               </w:rPr>
-              <m:t>7</m:t>
-            </m:r>
-            <m:r>
-              <w:rPr>
-                <w:rFonts w:ascii="Cambria Math" w:hAnsi="Cambria Math"/>
-                <w:lang w:val="en-US"/>
-              </w:rPr>
-              <m:t>!</m:t>
+              <m:t>7!</m:t>
             </m:r>
           </m:num>
           <m:den>
@@ -2817,14 +2680,7 @@
                 <w:rFonts w:ascii="Cambria Math" w:hAnsi="Cambria Math"/>
                 <w:lang w:val="en-US"/>
               </w:rPr>
-              <m:t>1</m:t>
-            </m:r>
-            <m:r>
-              <w:rPr>
-                <w:rFonts w:ascii="Cambria Math" w:hAnsi="Cambria Math"/>
-                <w:lang w:val="en-US"/>
-              </w:rPr>
-              <m:t>!</m:t>
+              <m:t>1!</m:t>
             </m:r>
           </m:den>
         </m:f>
@@ -2858,19 +2714,7 @@
               <w:rPr>
                 <w:rFonts w:ascii="Cambria Math" w:hAnsi="Cambria Math"/>
               </w:rPr>
-              <m:t>X</m:t>
-            </m:r>
-            <m:r>
-              <w:rPr>
-                <w:rFonts w:ascii="Cambria Math" w:hAnsi="Cambria Math"/>
-              </w:rPr>
-              <m:t>∪</m:t>
-            </m:r>
-            <m:r>
-              <w:rPr>
-                <w:rFonts w:ascii="Cambria Math" w:hAnsi="Cambria Math"/>
-              </w:rPr>
-              <m:t>Y</m:t>
+              <m:t>X∪Y</m:t>
             </m:r>
           </m:e>
         </m:d>
@@ -3280,21 +3124,7 @@
                     <w:rFonts w:ascii="Cambria Math" w:hAnsi="Cambria Math"/>
                     <w:lang w:val="en-US"/>
                   </w:rPr>
-                  <m:t>7!·</m:t>
-                </m:r>
-                <m:r>
-                  <w:rPr>
-                    <w:rFonts w:ascii="Cambria Math" w:hAnsi="Cambria Math"/>
-                    <w:lang w:val="en-US"/>
-                  </w:rPr>
-                  <m:t>14</m:t>
-                </m:r>
-                <m:r>
-                  <w:rPr>
-                    <w:rFonts w:ascii="Cambria Math" w:hAnsi="Cambria Math"/>
-                    <w:lang w:val="en-US"/>
-                  </w:rPr>
-                  <m:t>!</m:t>
+                  <m:t>7!·14!</m:t>
                 </m:r>
               </m:den>
             </m:f>
@@ -3369,14 +3199,7 @@
                 <w:rFonts w:ascii="Cambria Math" w:hAnsi="Cambria Math"/>
                 <w:lang w:val="en-US"/>
               </w:rPr>
-              <m:t>116280</m:t>
-            </m:r>
-            <m:r>
-              <w:rPr>
-                <w:rFonts w:ascii="Cambria Math" w:hAnsi="Cambria Math"/>
-                <w:lang w:val="en-US"/>
-              </w:rPr>
-              <m:t>·3432</m:t>
+              <m:t>116280·3432</m:t>
             </m:r>
           </m:num>
           <m:den>
@@ -3846,13 +3669,7 @@
         <w:rPr>
           <w:lang w:val="en-US"/>
         </w:rPr>
-        <w:t xml:space="preserve"> |</w:t>
-      </w:r>
-      <w:r>
-        <w:rPr>
-          <w:lang w:val="en-US"/>
-        </w:rPr>
-        <w:t>D</w:t>
+        <w:t xml:space="preserve"> |D</w:t>
       </w:r>
       <m:oMath>
         <m:r>
@@ -3882,13 +3699,7 @@
         <w:rPr>
           <w:lang w:val="en-US"/>
         </w:rPr>
-        <w:t>S</w:t>
-      </w:r>
-      <w:r>
-        <w:rPr>
-          <w:lang w:val="en-US"/>
-        </w:rPr>
-        <w:t xml:space="preserve"> | = 70 </w:t>
+        <w:t xml:space="preserve">S | = 70 </w:t>
       </w:r>
       <m:oMath>
         <m:r>
@@ -4230,13 +4041,7 @@
               <w:rPr>
                 <w:rFonts w:ascii="Cambria Math" w:hAnsi="Cambria Math"/>
               </w:rPr>
-              <m:t>1</m:t>
-            </m:r>
-            <m:r>
-              <w:rPr>
-                <w:rFonts w:ascii="Cambria Math" w:hAnsi="Cambria Math"/>
-              </w:rPr>
-              <m:t>+k</m:t>
+              <m:t>1+k</m:t>
             </m:r>
           </m:sub>
           <m:sup>
@@ -4271,13 +4076,7 @@
               <w:rPr>
                 <w:rFonts w:ascii="Cambria Math" w:hAnsi="Cambria Math"/>
               </w:rPr>
-              <m:t>1</m:t>
-            </m:r>
-            <m:r>
-              <w:rPr>
-                <w:rFonts w:ascii="Cambria Math" w:hAnsi="Cambria Math"/>
-              </w:rPr>
-              <m:t>+k</m:t>
+              <m:t>1+k</m:t>
             </m:r>
           </m:sub>
         </m:sSub>
@@ -4383,13 +4182,7 @@
               <w:rPr>
                 <w:rFonts w:ascii="Cambria Math" w:hAnsi="Cambria Math"/>
               </w:rPr>
-              <m:t>1</m:t>
-            </m:r>
-            <m:r>
-              <w:rPr>
-                <w:rFonts w:ascii="Cambria Math" w:hAnsi="Cambria Math"/>
-              </w:rPr>
-              <m:t>+k</m:t>
+              <m:t>1+k</m:t>
             </m:r>
           </m:sub>
           <m:sup>
@@ -4424,13 +4217,7 @@
               <w:rPr>
                 <w:rFonts w:ascii="Cambria Math" w:hAnsi="Cambria Math"/>
               </w:rPr>
-              <m:t>1</m:t>
-            </m:r>
-            <m:r>
-              <w:rPr>
-                <w:rFonts w:ascii="Cambria Math" w:hAnsi="Cambria Math"/>
-              </w:rPr>
-              <m:t>+k</m:t>
+              <m:t>1+k</m:t>
             </m:r>
           </m:sub>
         </m:sSub>
@@ -4669,13 +4456,7 @@
           <w:rPr>
             <w:rFonts w:ascii="Cambria Math" w:hAnsi="Cambria Math"/>
           </w:rPr>
-          <m:t>-</m:t>
-        </m:r>
-        <m:r>
-          <w:rPr>
-            <w:rFonts w:ascii="Cambria Math" w:hAnsi="Cambria Math"/>
-          </w:rPr>
-          <m:t>2</m:t>
+          <m:t>-2</m:t>
         </m:r>
         <m:sSub>
           <m:sSubPr>
@@ -4707,13 +4488,7 @@
           <w:rPr>
             <w:rFonts w:ascii="Cambria Math" w:hAnsi="Cambria Math"/>
           </w:rPr>
-          <m:t>+</m:t>
-        </m:r>
-        <m:r>
-          <w:rPr>
-            <w:rFonts w:ascii="Cambria Math" w:hAnsi="Cambria Math"/>
-          </w:rPr>
-          <m:t>3</m:t>
+          <m:t>+3</m:t>
         </m:r>
         <m:sSub>
           <m:sSubPr>
@@ -5266,18 +5041,15 @@
     </w:p>
     <w:p/>
     <w:p>
-      <w:pPr>
+      <w:r>
         <w:rPr>
           <w:b/>
           <w:bCs/>
         </w:rPr>
-      </w:pPr>
-      <w:r>
-        <w:rPr>
-          <w:b/>
-          <w:bCs/>
-        </w:rPr>
         <w:t xml:space="preserve">Висновок: </w:t>
+      </w:r>
+      <w:r>
+        <w:t>У результаті виконання лабораторної роботи було закріплено знання з теми «Генерація комбінаторних конфігурацій» та здобуто практичні навички розв’язання комбінаторних задач на перестановки, розміщення, розбиття множин і застосування формули включень-виключень.</w:t>
       </w:r>
     </w:p>
     <w:sectPr>
